--- a/script/MetaTutorial.docx
+++ b/script/MetaTutorial.docx
@@ -34,7 +34,7 @@
           <w:sz w:val="24"/>
           <w:szCs w:val="24"/>
         </w:rPr>
-        <w:id w:val="750544162"/>
+        <w:id w:val="-1071273770"/>
         <w:docPartObj>
           <w:docPartGallery w:val="Table of Contents"/>
           <w:docPartUnique/>
@@ -73,7 +73,7 @@
           <w:r>
             <w:fldChar w:fldCharType="separate"/>
           </w:r>
-          <w:hyperlink w:anchor="_Toc81578626" w:history="1">
+          <w:hyperlink w:anchor="_Toc81578845" w:history="1">
             <w:r>
               <w:rPr>
                 <w:rStyle w:val="ad"/>
@@ -100,7 +100,7 @@
                 <w:noProof/>
                 <w:webHidden/>
               </w:rPr>
-              <w:instrText xml:space="preserve"> PAGEREF _Toc81578626 \h </w:instrText>
+              <w:instrText xml:space="preserve"> PAGEREF _Toc81578845 \h </w:instrText>
             </w:r>
             <w:r>
               <w:rPr>
@@ -142,7 +142,7 @@
               <w:noProof/>
             </w:rPr>
           </w:pPr>
-          <w:hyperlink w:anchor="_Toc81578627" w:history="1">
+          <w:hyperlink w:anchor="_Toc81578846" w:history="1">
             <w:r>
               <w:rPr>
                 <w:rStyle w:val="ad"/>
@@ -169,7 +169,7 @@
                 <w:noProof/>
                 <w:webHidden/>
               </w:rPr>
-              <w:instrText xml:space="preserve"> PAGEREF _Toc81578627 \h </w:instrText>
+              <w:instrText xml:space="preserve"> PAGEREF _Toc81578846 \h </w:instrText>
             </w:r>
             <w:r>
               <w:rPr>
@@ -211,7 +211,7 @@
               <w:noProof/>
             </w:rPr>
           </w:pPr>
-          <w:hyperlink w:anchor="_Toc81578628" w:history="1">
+          <w:hyperlink w:anchor="_Toc81578847" w:history="1">
             <w:r>
               <w:rPr>
                 <w:rStyle w:val="ad"/>
@@ -238,7 +238,7 @@
                 <w:noProof/>
                 <w:webHidden/>
               </w:rPr>
-              <w:instrText xml:space="preserve"> PAGEREF _Toc81578628 \h </w:instrText>
+              <w:instrText xml:space="preserve"> PAGEREF _Toc81578847 \h </w:instrText>
             </w:r>
             <w:r>
               <w:rPr>
@@ -280,7 +280,7 @@
               <w:noProof/>
             </w:rPr>
           </w:pPr>
-          <w:hyperlink w:anchor="_Toc81578629" w:history="1">
+          <w:hyperlink w:anchor="_Toc81578848" w:history="1">
             <w:r>
               <w:rPr>
                 <w:rStyle w:val="ad"/>
@@ -307,7 +307,7 @@
                 <w:noProof/>
                 <w:webHidden/>
               </w:rPr>
-              <w:instrText xml:space="preserve"> PAGEREF _Toc81578629 \h </w:instrText>
+              <w:instrText xml:space="preserve"> PAGEREF _Toc81578848 \h </w:instrText>
             </w:r>
             <w:r>
               <w:rPr>
@@ -349,7 +349,7 @@
               <w:noProof/>
             </w:rPr>
           </w:pPr>
-          <w:hyperlink w:anchor="_Toc81578630" w:history="1">
+          <w:hyperlink w:anchor="_Toc81578849" w:history="1">
             <w:r>
               <w:rPr>
                 <w:rStyle w:val="ad"/>
@@ -376,7 +376,7 @@
                 <w:noProof/>
                 <w:webHidden/>
               </w:rPr>
-              <w:instrText xml:space="preserve"> PAGEREF _Toc81578630 \h </w:instrText>
+              <w:instrText xml:space="preserve"> PAGEREF _Toc81578849 \h </w:instrText>
             </w:r>
             <w:r>
               <w:rPr>
@@ -417,7 +417,7 @@
               <w:noProof/>
             </w:rPr>
           </w:pPr>
-          <w:hyperlink w:anchor="_Toc81578631" w:history="1">
+          <w:hyperlink w:anchor="_Toc81578850" w:history="1">
             <w:r>
               <w:rPr>
                 <w:rStyle w:val="ad"/>
@@ -444,7 +444,7 @@
                 <w:noProof/>
                 <w:webHidden/>
               </w:rPr>
-              <w:instrText xml:space="preserve"> PAGEREF _Toc81578631 \h </w:instrText>
+              <w:instrText xml:space="preserve"> PAGEREF _Toc81578850 \h </w:instrText>
             </w:r>
             <w:r>
               <w:rPr>
@@ -485,7 +485,7 @@
               <w:noProof/>
             </w:rPr>
           </w:pPr>
-          <w:hyperlink w:anchor="_Toc81578632" w:history="1">
+          <w:hyperlink w:anchor="_Toc81578851" w:history="1">
             <w:r>
               <w:rPr>
                 <w:rStyle w:val="ad"/>
@@ -512,7 +512,7 @@
                 <w:noProof/>
                 <w:webHidden/>
               </w:rPr>
-              <w:instrText xml:space="preserve"> PAGEREF _Toc81578632 \h </w:instrText>
+              <w:instrText xml:space="preserve"> PAGEREF _Toc81578851 \h </w:instrText>
             </w:r>
             <w:r>
               <w:rPr>
@@ -553,7 +553,7 @@
               <w:noProof/>
             </w:rPr>
           </w:pPr>
-          <w:hyperlink w:anchor="_Toc81578633" w:history="1">
+          <w:hyperlink w:anchor="_Toc81578852" w:history="1">
             <w:r>
               <w:rPr>
                 <w:rStyle w:val="ad"/>
@@ -580,7 +580,7 @@
                 <w:noProof/>
                 <w:webHidden/>
               </w:rPr>
-              <w:instrText xml:space="preserve"> PAGEREF _Toc81578633 \h </w:instrText>
+              <w:instrText xml:space="preserve"> PAGEREF _Toc81578852 \h </w:instrText>
             </w:r>
             <w:r>
               <w:rPr>
@@ -621,7 +621,7 @@
               <w:noProof/>
             </w:rPr>
           </w:pPr>
-          <w:hyperlink w:anchor="_Toc81578634" w:history="1">
+          <w:hyperlink w:anchor="_Toc81578853" w:history="1">
             <w:r>
               <w:rPr>
                 <w:rStyle w:val="ad"/>
@@ -648,7 +648,7 @@
                 <w:noProof/>
                 <w:webHidden/>
               </w:rPr>
-              <w:instrText xml:space="preserve"> PAGEREF _Toc81578634 \h </w:instrText>
+              <w:instrText xml:space="preserve"> PAGEREF _Toc81578853 \h </w:instrText>
             </w:r>
             <w:r>
               <w:rPr>
@@ -689,7 +689,7 @@
               <w:noProof/>
             </w:rPr>
           </w:pPr>
-          <w:hyperlink w:anchor="_Toc81578635" w:history="1">
+          <w:hyperlink w:anchor="_Toc81578854" w:history="1">
             <w:r>
               <w:rPr>
                 <w:rStyle w:val="ad"/>
@@ -716,7 +716,7 @@
                 <w:noProof/>
                 <w:webHidden/>
               </w:rPr>
-              <w:instrText xml:space="preserve"> PAGEREF _Toc81578635 \h </w:instrText>
+              <w:instrText xml:space="preserve"> PAGEREF _Toc81578854 \h </w:instrText>
             </w:r>
             <w:r>
               <w:rPr>
@@ -757,7 +757,7 @@
               <w:noProof/>
             </w:rPr>
           </w:pPr>
-          <w:hyperlink w:anchor="_Toc81578636" w:history="1">
+          <w:hyperlink w:anchor="_Toc81578855" w:history="1">
             <w:r>
               <w:rPr>
                 <w:rStyle w:val="ad"/>
@@ -784,7 +784,7 @@
                 <w:noProof/>
                 <w:webHidden/>
               </w:rPr>
-              <w:instrText xml:space="preserve"> PAGEREF _Toc81578636 \h </w:instrText>
+              <w:instrText xml:space="preserve"> PAGEREF _Toc81578855 \h </w:instrText>
             </w:r>
             <w:r>
               <w:rPr>
@@ -825,7 +825,7 @@
               <w:noProof/>
             </w:rPr>
           </w:pPr>
-          <w:hyperlink w:anchor="_Toc81578637" w:history="1">
+          <w:hyperlink w:anchor="_Toc81578856" w:history="1">
             <w:r>
               <w:rPr>
                 <w:rStyle w:val="ad"/>
@@ -852,7 +852,7 @@
                 <w:noProof/>
                 <w:webHidden/>
               </w:rPr>
-              <w:instrText xml:space="preserve"> PAGEREF _Toc81578637 \h </w:instrText>
+              <w:instrText xml:space="preserve"> PAGEREF _Toc81578856 \h </w:instrText>
             </w:r>
             <w:r>
               <w:rPr>
@@ -893,7 +893,7 @@
               <w:noProof/>
             </w:rPr>
           </w:pPr>
-          <w:hyperlink w:anchor="_Toc81578638" w:history="1">
+          <w:hyperlink w:anchor="_Toc81578857" w:history="1">
             <w:r>
               <w:rPr>
                 <w:rStyle w:val="ad"/>
@@ -920,7 +920,7 @@
                 <w:noProof/>
                 <w:webHidden/>
               </w:rPr>
-              <w:instrText xml:space="preserve"> PAGEREF _Toc81578638 \h </w:instrText>
+              <w:instrText xml:space="preserve"> PAGEREF _Toc81578857 \h </w:instrText>
             </w:r>
             <w:r>
               <w:rPr>
@@ -961,7 +961,7 @@
               <w:noProof/>
             </w:rPr>
           </w:pPr>
-          <w:hyperlink w:anchor="_Toc81578639" w:history="1">
+          <w:hyperlink w:anchor="_Toc81578858" w:history="1">
             <w:r>
               <w:rPr>
                 <w:rStyle w:val="ad"/>
@@ -988,7 +988,7 @@
                 <w:noProof/>
                 <w:webHidden/>
               </w:rPr>
-              <w:instrText xml:space="preserve"> PAGEREF _Toc81578639 \h </w:instrText>
+              <w:instrText xml:space="preserve"> PAGEREF _Toc81578858 \h </w:instrText>
             </w:r>
             <w:r>
               <w:rPr>
@@ -1031,7 +1031,7 @@
         <w:pStyle w:val="1"/>
       </w:pPr>
       <w:bookmarkStart w:id="0" w:name="install-metawrap"/>
-      <w:bookmarkStart w:id="1" w:name="_Toc81578626"/>
+      <w:bookmarkStart w:id="1" w:name="_Toc81578845"/>
       <w:r>
         <w:t>Install metawrap</w:t>
       </w:r>
@@ -1246,7 +1246,7 @@
         <w:pStyle w:val="2"/>
       </w:pPr>
       <w:bookmarkStart w:id="2" w:name="insall-blast-db"/>
-      <w:bookmarkStart w:id="3" w:name="_Toc81578627"/>
+      <w:bookmarkStart w:id="3" w:name="_Toc81578846"/>
       <w:r>
         <w:t>Insall blast DB</w:t>
       </w:r>
@@ -2052,7 +2052,7 @@
         <w:pStyle w:val="2"/>
       </w:pPr>
       <w:bookmarkStart w:id="4" w:name="install-checkm-db"/>
-      <w:bookmarkStart w:id="5" w:name="_Toc81578628"/>
+      <w:bookmarkStart w:id="5" w:name="_Toc81578847"/>
       <w:bookmarkEnd w:id="2"/>
       <w:r>
         <w:t>Install checKM DB</w:t>
@@ -2238,7 +2238,7 @@
         <w:pStyle w:val="2"/>
       </w:pPr>
       <w:bookmarkStart w:id="6" w:name="install-kraken-db"/>
-      <w:bookmarkStart w:id="7" w:name="_Toc81578629"/>
+      <w:bookmarkStart w:id="7" w:name="_Toc81578848"/>
       <w:bookmarkEnd w:id="4"/>
       <w:r>
         <w:t>Install Kraken DB</w:t>
@@ -2636,7 +2636,7 @@
         <w:pStyle w:val="2"/>
       </w:pPr>
       <w:bookmarkStart w:id="8" w:name="install-salmon-megahit"/>
-      <w:bookmarkStart w:id="9" w:name="_Toc81578630"/>
+      <w:bookmarkStart w:id="9" w:name="_Toc81578849"/>
       <w:bookmarkEnd w:id="6"/>
       <w:r>
         <w:t>Install salmon megahit</w:t>
@@ -2728,7 +2728,7 @@
         <w:pStyle w:val="1"/>
       </w:pPr>
       <w:bookmarkStart w:id="10" w:name="unzip"/>
-      <w:bookmarkStart w:id="11" w:name="_Toc81578631"/>
+      <w:bookmarkStart w:id="11" w:name="_Toc81578850"/>
       <w:bookmarkEnd w:id="0"/>
       <w:bookmarkEnd w:id="8"/>
       <w:r>
@@ -3254,7 +3254,7 @@
         <w:pStyle w:val="1"/>
       </w:pPr>
       <w:bookmarkStart w:id="12" w:name="assemble"/>
-      <w:bookmarkStart w:id="13" w:name="_Toc81578632"/>
+      <w:bookmarkStart w:id="13" w:name="_Toc81578851"/>
       <w:bookmarkEnd w:id="10"/>
       <w:r>
         <w:t>Assemble</w:t>
@@ -3776,7 +3776,7 @@
         <w:pStyle w:val="1"/>
       </w:pPr>
       <w:bookmarkStart w:id="14" w:name="quantity-contig"/>
-      <w:bookmarkStart w:id="15" w:name="_Toc81578633"/>
+      <w:bookmarkStart w:id="15" w:name="_Toc81578852"/>
       <w:bookmarkEnd w:id="12"/>
       <w:r>
         <w:t>Quantity contig</w:t>
@@ -4822,7 +4822,7 @@
         <w:pStyle w:val="1"/>
       </w:pPr>
       <w:bookmarkStart w:id="16" w:name="bining"/>
-      <w:bookmarkStart w:id="17" w:name="_Toc81578634"/>
+      <w:bookmarkStart w:id="17" w:name="_Toc81578853"/>
       <w:bookmarkEnd w:id="14"/>
       <w:r>
         <w:t>Bining</w:t>
@@ -5148,7 +5148,7 @@
         <w:pStyle w:val="1"/>
       </w:pPr>
       <w:bookmarkStart w:id="18" w:name="species-annotation"/>
-      <w:bookmarkStart w:id="19" w:name="_Toc81578635"/>
+      <w:bookmarkStart w:id="19" w:name="_Toc81578854"/>
       <w:bookmarkEnd w:id="16"/>
       <w:r>
         <w:t>Species annotation</w:t>
@@ -5393,7 +5393,7 @@
         <w:pStyle w:val="1"/>
       </w:pPr>
       <w:bookmarkStart w:id="20" w:name="refine-bin"/>
-      <w:bookmarkStart w:id="21" w:name="_Toc81578636"/>
+      <w:bookmarkStart w:id="21" w:name="_Toc81578855"/>
       <w:bookmarkEnd w:id="18"/>
       <w:r>
         <w:t>Refine bin</w:t>
@@ -5692,7 +5692,7 @@
         <w:pStyle w:val="1"/>
       </w:pPr>
       <w:bookmarkStart w:id="22" w:name="visualize-bins"/>
-      <w:bookmarkStart w:id="23" w:name="_Toc81578637"/>
+      <w:bookmarkStart w:id="23" w:name="_Toc81578856"/>
       <w:bookmarkEnd w:id="20"/>
       <w:r>
         <w:lastRenderedPageBreak/>
@@ -5986,7 +5986,7 @@
         <w:pStyle w:val="1"/>
       </w:pPr>
       <w:bookmarkStart w:id="24" w:name="species-annotation-of-bins"/>
-      <w:bookmarkStart w:id="25" w:name="_Toc81578638"/>
+      <w:bookmarkStart w:id="25" w:name="_Toc81578857"/>
       <w:bookmarkEnd w:id="22"/>
       <w:r>
         <w:t>Species annotation of bins</w:t>
@@ -6216,7 +6216,7 @@
         <w:pStyle w:val="1"/>
       </w:pPr>
       <w:bookmarkStart w:id="26" w:name="function-annotation-of-bins"/>
-      <w:bookmarkStart w:id="27" w:name="_Toc81578639"/>
+      <w:bookmarkStart w:id="27" w:name="_Toc81578858"/>
       <w:bookmarkEnd w:id="24"/>
       <w:r>
         <w:t>Function annotation of bins</w:t>
@@ -6465,7 +6465,7 @@
   <w:abstractNum w:abstractNumId="0" w15:restartNumberingAfterBreak="0">
     <w:nsid w:val="2C1AE401"/>
     <w:multiLevelType w:val="multilevel"/>
-    <w:tmpl w:val="6F4AFB5E"/>
+    <w:tmpl w:val="0694C4F0"/>
     <w:lvl w:ilvl="0">
       <w:numFmt w:val="bullet"/>
       <w:lvlText w:val=" "/>
@@ -7678,7 +7678,7 @@
     <w:autoRedefine/>
     <w:uiPriority w:val="39"/>
     <w:unhideWhenUsed/>
-    <w:rsid w:val="00F67E35"/>
+    <w:rsid w:val="000C0E06"/>
   </w:style>
   <w:style w:type="paragraph" w:styleId="TOC2">
     <w:name w:val="toc 2"/>
@@ -7687,7 +7687,7 @@
     <w:autoRedefine/>
     <w:uiPriority w:val="39"/>
     <w:unhideWhenUsed/>
-    <w:rsid w:val="00F67E35"/>
+    <w:rsid w:val="000C0E06"/>
     <w:pPr>
       <w:ind w:leftChars="200" w:left="420"/>
     </w:pPr>
